--- a/Documentation/INZ_1701_150542V1.docx
+++ b/Documentation/INZ_1701_150542V1.docx
@@ -4267,27 +4267,14 @@
       <w:r>
         <w:t xml:space="preserve">Rysunek </w:t>
       </w:r>
-      <w:r>
-        <w:fldChar w:fldCharType="begin"/>
-      </w:r>
-      <w:r>
-        <w:instrText xml:space="preserve"> SEQ Rysunek \* ARABIC </w:instrText>
-      </w:r>
-      <w:r>
-        <w:fldChar w:fldCharType="separate"/>
-      </w:r>
-      <w:r>
-        <w:rPr>
-          <w:noProof/>
-        </w:rPr>
-        <w:t>1</w:t>
-      </w:r>
-      <w:r>
-        <w:rPr>
-          <w:noProof/>
-        </w:rPr>
-        <w:fldChar w:fldCharType="end"/>
-      </w:r>
+      <w:fldSimple w:instr=" SEQ Rysunek \* ARABIC ">
+        <w:r>
+          <w:rPr>
+            <w:noProof/>
+          </w:rPr>
+          <w:t>1</w:t>
+        </w:r>
+      </w:fldSimple>
       <w:r>
         <w:t xml:space="preserve"> fragment rozgrywki podczas walki dwóch nacji z gry </w:t>
       </w:r>
@@ -4439,14 +4426,27 @@
       <w:r>
         <w:t xml:space="preserve">Rysunek </w:t>
       </w:r>
-      <w:fldSimple w:instr=" SEQ Rysunek \* ARABIC ">
-        <w:r>
-          <w:rPr>
-            <w:noProof/>
-          </w:rPr>
-          <w:t>2</w:t>
-        </w:r>
-      </w:fldSimple>
+      <w:r>
+        <w:fldChar w:fldCharType="begin"/>
+      </w:r>
+      <w:r>
+        <w:instrText xml:space="preserve"> SEQ Rysunek \* ARABIC </w:instrText>
+      </w:r>
+      <w:r>
+        <w:fldChar w:fldCharType="separate"/>
+      </w:r>
+      <w:r>
+        <w:rPr>
+          <w:noProof/>
+        </w:rPr>
+        <w:t>2</w:t>
+      </w:r>
+      <w:r>
+        <w:rPr>
+          <w:noProof/>
+        </w:rPr>
+        <w:fldChar w:fldCharType="end"/>
+      </w:r>
       <w:r>
         <w:rPr>
           <w:noProof/>
@@ -5468,27 +5468,14 @@
       <w:r>
         <w:t xml:space="preserve">Rysunek </w:t>
       </w:r>
-      <w:r>
-        <w:fldChar w:fldCharType="begin"/>
-      </w:r>
-      <w:r>
-        <w:instrText xml:space="preserve"> SEQ Rysunek \* ARABIC </w:instrText>
-      </w:r>
-      <w:r>
-        <w:fldChar w:fldCharType="separate"/>
-      </w:r>
-      <w:r>
-        <w:rPr>
-          <w:noProof/>
-        </w:rPr>
-        <w:t>4</w:t>
-      </w:r>
-      <w:r>
-        <w:rPr>
-          <w:noProof/>
-        </w:rPr>
-        <w:fldChar w:fldCharType="end"/>
-      </w:r>
+      <w:fldSimple w:instr=" SEQ Rysunek \* ARABIC ">
+        <w:r>
+          <w:rPr>
+            <w:noProof/>
+          </w:rPr>
+          <w:t>4</w:t>
+        </w:r>
+      </w:fldSimple>
       <w:r>
         <w:t xml:space="preserve"> przedstawia ekran </w:t>
       </w:r>
@@ -5765,27 +5752,14 @@
                   <w:r>
                     <w:t xml:space="preserve">Rysunek </w:t>
                   </w:r>
-                  <w:r>
-                    <w:fldChar w:fldCharType="begin"/>
-                  </w:r>
-                  <w:r>
-                    <w:instrText xml:space="preserve"> SEQ Rysunek \* ARABIC </w:instrText>
-                  </w:r>
-                  <w:r>
-                    <w:fldChar w:fldCharType="separate"/>
-                  </w:r>
-                  <w:r>
-                    <w:rPr>
-                      <w:noProof/>
-                    </w:rPr>
-                    <w:t>5</w:t>
-                  </w:r>
-                  <w:r>
-                    <w:rPr>
-                      <w:noProof/>
-                    </w:rPr>
-                    <w:fldChar w:fldCharType="end"/>
-                  </w:r>
+                  <w:fldSimple w:instr=" SEQ Rysunek \* ARABIC ">
+                    <w:r>
+                      <w:rPr>
+                        <w:noProof/>
+                      </w:rPr>
+                      <w:t>5</w:t>
+                    </w:r>
+                  </w:fldSimple>
                   <w:r>
                     <w:t xml:space="preserve"> przedstawia fragment rozgrywki z wyszczególnionymi elementami interfejsu gracza</w:t>
                   </w:r>
@@ -6086,27 +6060,14 @@
       <w:r>
         <w:t xml:space="preserve">Rysunek </w:t>
       </w:r>
-      <w:r>
-        <w:fldChar w:fldCharType="begin"/>
-      </w:r>
-      <w:r>
-        <w:instrText xml:space="preserve"> SEQ Rysunek \* ARABIC </w:instrText>
-      </w:r>
-      <w:r>
-        <w:fldChar w:fldCharType="separate"/>
-      </w:r>
-      <w:r>
-        <w:rPr>
-          <w:noProof/>
-        </w:rPr>
-        <w:t>6</w:t>
-      </w:r>
-      <w:r>
-        <w:rPr>
-          <w:noProof/>
-        </w:rPr>
-        <w:fldChar w:fldCharType="end"/>
-      </w:r>
+      <w:fldSimple w:instr=" SEQ Rysunek \* ARABIC ">
+        <w:r>
+          <w:rPr>
+            <w:noProof/>
+          </w:rPr>
+          <w:t>6</w:t>
+        </w:r>
+      </w:fldSimple>
       <w:r>
         <w:t xml:space="preserve"> </w:t>
       </w:r>
@@ -6238,27 +6199,14 @@
       <w:r>
         <w:t xml:space="preserve">Rysunek </w:t>
       </w:r>
-      <w:r>
-        <w:fldChar w:fldCharType="begin"/>
-      </w:r>
-      <w:r>
-        <w:instrText xml:space="preserve"> SEQ Rysunek \* ARABIC </w:instrText>
-      </w:r>
-      <w:r>
-        <w:fldChar w:fldCharType="separate"/>
-      </w:r>
-      <w:r>
-        <w:rPr>
-          <w:noProof/>
-        </w:rPr>
-        <w:t>7</w:t>
-      </w:r>
-      <w:r>
-        <w:rPr>
-          <w:noProof/>
-        </w:rPr>
-        <w:fldChar w:fldCharType="end"/>
-      </w:r>
+      <w:fldSimple w:instr=" SEQ Rysunek \* ARABIC ">
+        <w:r>
+          <w:rPr>
+            <w:noProof/>
+          </w:rPr>
+          <w:t>7</w:t>
+        </w:r>
+      </w:fldSimple>
       <w:r>
         <w:t xml:space="preserve"> </w:t>
       </w:r>
@@ -6408,27 +6356,14 @@
       <w:r>
         <w:t xml:space="preserve">Rysunek </w:t>
       </w:r>
-      <w:r>
-        <w:fldChar w:fldCharType="begin"/>
-      </w:r>
-      <w:r>
-        <w:instrText xml:space="preserve"> SEQ Rysunek \* ARABIC </w:instrText>
-      </w:r>
-      <w:r>
-        <w:fldChar w:fldCharType="separate"/>
-      </w:r>
-      <w:r>
-        <w:rPr>
-          <w:noProof/>
-        </w:rPr>
-        <w:t>8</w:t>
-      </w:r>
-      <w:r>
-        <w:rPr>
-          <w:noProof/>
-        </w:rPr>
-        <w:fldChar w:fldCharType="end"/>
-      </w:r>
+      <w:fldSimple w:instr=" SEQ Rysunek \* ARABIC ">
+        <w:r>
+          <w:rPr>
+            <w:noProof/>
+          </w:rPr>
+          <w:t>8</w:t>
+        </w:r>
+      </w:fldSimple>
       <w:r>
         <w:t xml:space="preserve"> </w:t>
       </w:r>
@@ -6516,14 +6451,27 @@
                   <w:r>
                     <w:t xml:space="preserve">Rysunek </w:t>
                   </w:r>
-                  <w:fldSimple w:instr=" SEQ Rysunek \* ARABIC ">
-                    <w:r>
-                      <w:rPr>
-                        <w:noProof/>
-                      </w:rPr>
-                      <w:t>9</w:t>
-                    </w:r>
-                  </w:fldSimple>
+                  <w:r>
+                    <w:fldChar w:fldCharType="begin"/>
+                  </w:r>
+                  <w:r>
+                    <w:instrText xml:space="preserve"> SEQ Rysunek \* ARABIC </w:instrText>
+                  </w:r>
+                  <w:r>
+                    <w:fldChar w:fldCharType="separate"/>
+                  </w:r>
+                  <w:r>
+                    <w:rPr>
+                      <w:noProof/>
+                    </w:rPr>
+                    <w:t>9</w:t>
+                  </w:r>
+                  <w:r>
+                    <w:rPr>
+                      <w:noProof/>
+                    </w:rPr>
+                    <w:fldChar w:fldCharType="end"/>
+                  </w:r>
                   <w:r>
                     <w:t xml:space="preserve"> </w:t>
                   </w:r>
@@ -6701,27 +6649,14 @@
       <w:r>
         <w:t xml:space="preserve">Rysunek </w:t>
       </w:r>
-      <w:r>
-        <w:fldChar w:fldCharType="begin"/>
-      </w:r>
-      <w:r>
-        <w:instrText xml:space="preserve"> SEQ Rysunek \* ARABIC </w:instrText>
-      </w:r>
-      <w:r>
-        <w:fldChar w:fldCharType="separate"/>
-      </w:r>
-      <w:r>
-        <w:rPr>
-          <w:noProof/>
-        </w:rPr>
-        <w:t>10</w:t>
-      </w:r>
-      <w:r>
-        <w:rPr>
-          <w:noProof/>
-        </w:rPr>
-        <w:fldChar w:fldCharType="end"/>
-      </w:r>
+      <w:fldSimple w:instr=" SEQ Rysunek \* ARABIC ">
+        <w:r>
+          <w:rPr>
+            <w:noProof/>
+          </w:rPr>
+          <w:t>10</w:t>
+        </w:r>
+      </w:fldSimple>
       <w:r>
         <w:t xml:space="preserve"> zestaw statystyk oraz obiektów przypisanych dla jednostki pracownika</w:t>
       </w:r>
@@ -6997,27 +6932,14 @@
       <w:r>
         <w:t xml:space="preserve">Rysunek </w:t>
       </w:r>
-      <w:r>
-        <w:fldChar w:fldCharType="begin"/>
-      </w:r>
-      <w:r>
-        <w:instrText xml:space="preserve"> SEQ Rysunek \* ARABIC </w:instrText>
-      </w:r>
-      <w:r>
-        <w:fldChar w:fldCharType="separate"/>
-      </w:r>
-      <w:r>
-        <w:rPr>
-          <w:noProof/>
-        </w:rPr>
-        <w:t>11</w:t>
-      </w:r>
-      <w:r>
-        <w:rPr>
-          <w:noProof/>
-        </w:rPr>
-        <w:fldChar w:fldCharType="end"/>
-      </w:r>
+      <w:fldSimple w:instr=" SEQ Rysunek \* ARABIC ">
+        <w:r>
+          <w:rPr>
+            <w:noProof/>
+          </w:rPr>
+          <w:t>11</w:t>
+        </w:r>
+      </w:fldSimple>
       <w:r>
         <w:t xml:space="preserve"> zestaw statystyk oraz obiektów przypisanych </w:t>
       </w:r>
@@ -7337,14 +7259,27 @@
       <w:r>
         <w:t xml:space="preserve">Rysunek </w:t>
       </w:r>
-      <w:fldSimple w:instr=" SEQ Rysunek \* ARABIC ">
-        <w:r>
-          <w:rPr>
-            <w:noProof/>
-          </w:rPr>
-          <w:t>12</w:t>
-        </w:r>
-      </w:fldSimple>
+      <w:r>
+        <w:fldChar w:fldCharType="begin"/>
+      </w:r>
+      <w:r>
+        <w:instrText xml:space="preserve"> SEQ Rysunek \* ARABIC </w:instrText>
+      </w:r>
+      <w:r>
+        <w:fldChar w:fldCharType="separate"/>
+      </w:r>
+      <w:r>
+        <w:rPr>
+          <w:noProof/>
+        </w:rPr>
+        <w:t>12</w:t>
+      </w:r>
+      <w:r>
+        <w:rPr>
+          <w:noProof/>
+        </w:rPr>
+        <w:fldChar w:fldCharType="end"/>
+      </w:r>
       <w:r>
         <w:t xml:space="preserve"> funkcja odpowiedzialna za </w:t>
       </w:r>
@@ -7968,27 +7903,14 @@
                   <w:r>
                     <w:t xml:space="preserve">Rysunek </w:t>
                   </w:r>
-                  <w:r>
-                    <w:fldChar w:fldCharType="begin"/>
-                  </w:r>
-                  <w:r>
-                    <w:instrText xml:space="preserve"> SEQ Rysunek \* ARABIC </w:instrText>
-                  </w:r>
-                  <w:r>
-                    <w:fldChar w:fldCharType="separate"/>
-                  </w:r>
-                  <w:r>
-                    <w:rPr>
-                      <w:noProof/>
-                    </w:rPr>
-                    <w:t>13</w:t>
-                  </w:r>
-                  <w:r>
-                    <w:rPr>
-                      <w:noProof/>
-                    </w:rPr>
-                    <w:fldChar w:fldCharType="end"/>
-                  </w:r>
+                  <w:fldSimple w:instr=" SEQ Rysunek \* ARABIC ">
+                    <w:r>
+                      <w:rPr>
+                        <w:noProof/>
+                      </w:rPr>
+                      <w:t>13</w:t>
+                    </w:r>
+                  </w:fldSimple>
                   <w:r>
                     <w:t xml:space="preserve"> fragment granicy mapy</w:t>
                   </w:r>
@@ -8211,27 +8133,14 @@
       <w:r>
         <w:t xml:space="preserve">Rysunek </w:t>
       </w:r>
-      <w:r>
-        <w:fldChar w:fldCharType="begin"/>
-      </w:r>
-      <w:r>
-        <w:instrText xml:space="preserve"> SEQ Rysunek \* ARABIC </w:instrText>
-      </w:r>
-      <w:r>
-        <w:fldChar w:fldCharType="separate"/>
-      </w:r>
-      <w:r>
-        <w:rPr>
-          <w:noProof/>
-        </w:rPr>
-        <w:t>14</w:t>
-      </w:r>
-      <w:r>
-        <w:rPr>
-          <w:noProof/>
-        </w:rPr>
-        <w:fldChar w:fldCharType="end"/>
-      </w:r>
+      <w:fldSimple w:instr=" SEQ Rysunek \* ARABIC ">
+        <w:r>
+          <w:rPr>
+            <w:noProof/>
+          </w:rPr>
+          <w:t>14</w:t>
+        </w:r>
+      </w:fldSimple>
       <w:r>
         <w:t xml:space="preserve"> różne typy budynków</w:t>
       </w:r>
@@ -8383,27 +8292,14 @@
                   <w:r>
                     <w:t xml:space="preserve">Rysunek </w:t>
                   </w:r>
-                  <w:r>
-                    <w:fldChar w:fldCharType="begin"/>
-                  </w:r>
-                  <w:r>
-                    <w:instrText xml:space="preserve"> SEQ Rysunek \* ARABIC </w:instrText>
-                  </w:r>
-                  <w:r>
-                    <w:fldChar w:fldCharType="separate"/>
-                  </w:r>
-                  <w:r>
-                    <w:rPr>
-                      <w:noProof/>
-                    </w:rPr>
-                    <w:t>15</w:t>
-                  </w:r>
-                  <w:r>
-                    <w:rPr>
-                      <w:noProof/>
-                    </w:rPr>
-                    <w:fldChar w:fldCharType="end"/>
-                  </w:r>
+                  <w:fldSimple w:instr=" SEQ Rysunek \* ARABIC ">
+                    <w:r>
+                      <w:rPr>
+                        <w:noProof/>
+                      </w:rPr>
+                      <w:t>15</w:t>
+                    </w:r>
+                  </w:fldSimple>
                   <w:r>
                     <w:t xml:space="preserve"> różne typy jednostek</w:t>
                   </w:r>
@@ -8517,27 +8413,14 @@
                   <w:r>
                     <w:t xml:space="preserve">Rysunek </w:t>
                   </w:r>
-                  <w:r>
-                    <w:fldChar w:fldCharType="begin"/>
-                  </w:r>
-                  <w:r>
-                    <w:instrText xml:space="preserve"> SEQ Rysunek \* ARABIC </w:instrText>
-                  </w:r>
-                  <w:r>
-                    <w:fldChar w:fldCharType="separate"/>
-                  </w:r>
-                  <w:r>
-                    <w:rPr>
-                      <w:noProof/>
-                    </w:rPr>
-                    <w:t>16</w:t>
-                  </w:r>
-                  <w:r>
-                    <w:rPr>
-                      <w:noProof/>
-                    </w:rPr>
-                    <w:fldChar w:fldCharType="end"/>
-                  </w:r>
+                  <w:fldSimple w:instr=" SEQ Rysunek \* ARABIC ">
+                    <w:r>
+                      <w:rPr>
+                        <w:noProof/>
+                      </w:rPr>
+                      <w:t>16</w:t>
+                    </w:r>
+                  </w:fldSimple>
                   <w:r>
                     <w:t xml:space="preserve"> </w:t>
                   </w:r>
@@ -8901,14 +8784,27 @@
       <w:r>
         <w:t xml:space="preserve">Rysunek </w:t>
       </w:r>
-      <w:fldSimple w:instr=" SEQ Rysunek \* ARABIC ">
-        <w:r>
-          <w:rPr>
-            <w:noProof/>
-          </w:rPr>
-          <w:t>19</w:t>
-        </w:r>
-      </w:fldSimple>
+      <w:r>
+        <w:fldChar w:fldCharType="begin"/>
+      </w:r>
+      <w:r>
+        <w:instrText xml:space="preserve"> SEQ Rysunek \* ARABIC </w:instrText>
+      </w:r>
+      <w:r>
+        <w:fldChar w:fldCharType="separate"/>
+      </w:r>
+      <w:r>
+        <w:rPr>
+          <w:noProof/>
+        </w:rPr>
+        <w:t>19</w:t>
+      </w:r>
+      <w:r>
+        <w:rPr>
+          <w:noProof/>
+        </w:rPr>
+        <w:fldChar w:fldCharType="end"/>
+      </w:r>
       <w:r>
         <w:t xml:space="preserve"> </w:t>
       </w:r>
